--- a/week 1 lecture/homework 2 (my submission).docx
+++ b/week 1 lecture/homework 2 (my submission).docx
@@ -138,7 +138,7 @@
           <w:bCs/>
           <w:lang w:val="en-US"/>
         </w:rPr>
-        <w:t>(Pure Literal) f ` = 1</w:t>
+        <w:t>(Pure Literal) f ` = 1, f = 0</w:t>
       </w:r>
     </w:p>
     <w:p>
@@ -1125,7 +1125,6 @@
           <w:lang w:val="en-US" w:eastAsia="zh-CN"/>
         </w:rPr>
       </w:pPr>
-      <w:bookmarkStart w:id="1" w:name="_GoBack"/>
       <w:r>
         <w:rPr>
           <w:rFonts w:hint="default" w:eastAsia="宋体"/>
@@ -1496,7 +1495,18 @@
           <w:bCs/>
           <w:lang w:val="en-US"/>
         </w:rPr>
-        <w:t xml:space="preserve">1, P=0, Q=1 satisfies the original formula, independent of </w:t>
+        <w:t>1, P=0, Q=1, R=1</w:t>
+      </w:r>
+      <w:bookmarkStart w:id="1" w:name="_GoBack"/>
+      <w:bookmarkEnd w:id="1"/>
+      <w:r>
+        <w:rPr>
+          <w:rFonts w:hint="default"/>
+          <w:b/>
+          <w:bCs/>
+          <w:lang w:val="en-US"/>
+        </w:rPr>
+        <w:t xml:space="preserve"> satisfies the original formula, independent of </w:t>
       </w:r>
       <w:r>
         <w:rPr>
@@ -1548,7 +1558,6 @@
         <w:t>b. In worst case, the maximum number of trying assignments is 2^n, where n is the number of variables.</w:t>
       </w:r>
     </w:p>
-    <w:bookmarkEnd w:id="1"/>
     <w:p>
       <w:pPr>
         <w:pStyle w:val="5"/>

--- a/week 1 lecture/homework 2 (my submission).docx
+++ b/week 1 lecture/homework 2 (my submission).docx
@@ -1495,7 +1495,56 @@
           <w:bCs/>
           <w:lang w:val="en-US"/>
         </w:rPr>
-        <w:t>1, P=0, Q=1, R=1</w:t>
+        <w:t xml:space="preserve">1, P=0, Q=1, R=1 satisfies the original formula, independent of </w:t>
+      </w:r>
+      <w:r>
+        <w:rPr>
+          <w:rFonts w:hint="eastAsia" w:eastAsia="宋体"/>
+          <w:b/>
+          <w:bCs/>
+          <w:lang w:val="en-US" w:eastAsia="zh-CN"/>
+        </w:rPr>
+        <w:t>other</w:t>
+      </w:r>
+      <w:r>
+        <w:rPr>
+          <w:rFonts w:hint="default" w:eastAsia="宋体"/>
+          <w:b/>
+          <w:bCs/>
+          <w:lang w:val="en-US" w:eastAsia="zh-CN"/>
+        </w:rPr>
+        <w:t xml:space="preserve"> variables.</w:t>
+      </w:r>
+    </w:p>
+    <w:p>
+      <w:pPr>
+        <w:pStyle w:val="5"/>
+        <w:rPr>
+          <w:rFonts w:hint="default"/>
+          <w:b/>
+          <w:bCs/>
+          <w:lang w:val="en-US" w:eastAsia="zh-CN"/>
+        </w:rPr>
+      </w:pPr>
+    </w:p>
+    <w:p>
+      <w:pPr>
+        <w:pStyle w:val="5"/>
+        <w:rPr>
+          <w:rFonts w:hint="default"/>
+          <w:b/>
+          <w:bCs/>
+          <w:lang w:val="en-US" w:eastAsia="zh-CN"/>
+        </w:rPr>
+      </w:pPr>
+      <w:r>
+        <w:rPr>
+          <w:rFonts w:hint="default"/>
+          <w:b/>
+          <w:bCs/>
+          <w:lang w:val="en-US" w:eastAsia="zh-CN"/>
+        </w:rPr>
+        <w:t>b. In worst case(e.g. inconsistent case</w:t>
       </w:r>
       <w:bookmarkStart w:id="1" w:name="_GoBack"/>
       <w:bookmarkEnd w:id="1"/>
@@ -1504,58 +1553,9 @@
           <w:rFonts w:hint="default"/>
           <w:b/>
           <w:bCs/>
-          <w:lang w:val="en-US"/>
-        </w:rPr>
-        <w:t xml:space="preserve"> satisfies the original formula, independent of </w:t>
-      </w:r>
-      <w:r>
-        <w:rPr>
-          <w:rFonts w:hint="eastAsia" w:eastAsia="宋体"/>
-          <w:b/>
-          <w:bCs/>
-          <w:lang w:val="en-US" w:eastAsia="zh-CN"/>
-        </w:rPr>
-        <w:t>other</w:t>
-      </w:r>
-      <w:r>
-        <w:rPr>
-          <w:rFonts w:hint="default" w:eastAsia="宋体"/>
-          <w:b/>
-          <w:bCs/>
-          <w:lang w:val="en-US" w:eastAsia="zh-CN"/>
-        </w:rPr>
-        <w:t xml:space="preserve"> variables.</w:t>
-      </w:r>
-    </w:p>
-    <w:p>
-      <w:pPr>
-        <w:pStyle w:val="5"/>
-        <w:rPr>
-          <w:rFonts w:hint="default"/>
-          <w:b/>
-          <w:bCs/>
-          <w:lang w:val="en-US" w:eastAsia="zh-CN"/>
-        </w:rPr>
-      </w:pPr>
-    </w:p>
-    <w:p>
-      <w:pPr>
-        <w:pStyle w:val="5"/>
-        <w:rPr>
-          <w:rFonts w:hint="default"/>
-          <w:b/>
-          <w:bCs/>
-          <w:lang w:val="en-US" w:eastAsia="zh-CN"/>
-        </w:rPr>
-      </w:pPr>
-      <w:r>
-        <w:rPr>
-          <w:rFonts w:hint="default"/>
-          <w:b/>
-          <w:bCs/>
-          <w:lang w:val="en-US" w:eastAsia="zh-CN"/>
-        </w:rPr>
-        <w:t>b. In worst case, the maximum number of trying assignments is 2^n, where n is the number of variables.</w:t>
+          <w:lang w:val="en-US" w:eastAsia="zh-CN"/>
+        </w:rPr>
+        <w:t>), the maximum number of trying assignments is 2^n, where n is the number of variables.</w:t>
       </w:r>
     </w:p>
     <w:p>
